--- a/ADA/satwikada.docx
+++ b/ADA/satwikada.docx
@@ -638,19 +638,19 @@
             <wp:effectExtent l="0" t="0" r="0" b="0"/>
             <wp:wrapTight wrapText="bothSides">
               <wp:wrapPolygon edited="0">
-                <wp:start x="6366" y="0"/>
-                <wp:lineTo x="3146" y="1762"/>
-                <wp:lineTo x="-685" y="7200"/>
-                <wp:lineTo x="-685" y="13887"/>
-                <wp:lineTo x="3771" y="19921"/>
-                <wp:lineTo x="6366" y="20528"/>
-                <wp:lineTo x="14740" y="20528"/>
-                <wp:lineTo x="17298" y="19921"/>
-                <wp:lineTo x="21166" y="13887"/>
-                <wp:lineTo x="21166" y="6628"/>
-                <wp:lineTo x="17958" y="2380"/>
-                <wp:lineTo x="14078" y="0"/>
-                <wp:lineTo x="6366" y="0"/>
+                <wp:start x="6257" y="0"/>
+                <wp:lineTo x="3026" y="1738"/>
+                <wp:lineTo x="-817" y="7141"/>
+                <wp:lineTo x="-817" y="13794"/>
+                <wp:lineTo x="3650" y="19792"/>
+                <wp:lineTo x="6257" y="20388"/>
+                <wp:lineTo x="14691" y="20388"/>
+                <wp:lineTo x="17263" y="19792"/>
+                <wp:lineTo x="21154" y="13794"/>
+                <wp:lineTo x="21154" y="6581"/>
+                <wp:lineTo x="17923" y="2357"/>
+                <wp:lineTo x="14018" y="0"/>
+                <wp:lineTo x="6257" y="0"/>
               </wp:wrapPolygon>
             </wp:wrapTight>
             <wp:docPr id="2" name="Picture 2" descr="http://www.ictiee.org/img/bmsce.png"/>
@@ -1686,6 +1686,7 @@
                 <w:sz w:val="32"/>
                 <w:szCs w:val="28"/>
               </w:rPr>
+              <w:t xml:space="preserve">1 </w:t>
             </w:r>
           </w:p>
         </w:tc>
@@ -1790,6 +1791,7 @@
                 <w:sz w:val="32"/>
                 <w:szCs w:val="28"/>
               </w:rPr>
+              <w:t>3</w:t>
             </w:r>
           </w:p>
         </w:tc>
@@ -1894,6 +1896,7 @@
                 <w:sz w:val="32"/>
                 <w:szCs w:val="28"/>
               </w:rPr>
+              <w:t>5</w:t>
             </w:r>
           </w:p>
         </w:tc>
@@ -1998,6 +2001,7 @@
                 <w:sz w:val="32"/>
                 <w:szCs w:val="28"/>
               </w:rPr>
+              <w:t>7</w:t>
             </w:r>
           </w:p>
         </w:tc>
@@ -2102,6 +2106,7 @@
                 <w:sz w:val="32"/>
                 <w:szCs w:val="28"/>
               </w:rPr>
+              <w:t>9</w:t>
             </w:r>
           </w:p>
         </w:tc>
@@ -2206,6 +2211,7 @@
                 <w:sz w:val="32"/>
                 <w:szCs w:val="28"/>
               </w:rPr>
+              <w:t>12</w:t>
             </w:r>
           </w:p>
         </w:tc>
@@ -2310,6 +2316,7 @@
                 <w:sz w:val="32"/>
                 <w:szCs w:val="28"/>
               </w:rPr>
+              <w:t>15</w:t>
             </w:r>
           </w:p>
         </w:tc>
@@ -2414,6 +2421,7 @@
                 <w:sz w:val="32"/>
                 <w:szCs w:val="28"/>
               </w:rPr>
+              <w:t>18</w:t>
             </w:r>
           </w:p>
         </w:tc>
@@ -2518,6 +2526,7 @@
                 <w:sz w:val="32"/>
                 <w:szCs w:val="28"/>
               </w:rPr>
+              <w:t>21</w:t>
             </w:r>
           </w:p>
         </w:tc>
@@ -2554,6 +2563,7 @@
                 <w:sz w:val="32"/>
                 <w:szCs w:val="28"/>
               </w:rPr>
+              <w:t>10</w:t>
             </w:r>
           </w:p>
         </w:tc>
@@ -2587,6 +2597,7 @@
                 <w:sz w:val="32"/>
                 <w:szCs w:val="28"/>
               </w:rPr>
+              <w:t>Floyd’s Algorithm</w:t>
             </w:r>
           </w:p>
         </w:tc>
@@ -2620,6 +2631,7 @@
                 <w:sz w:val="32"/>
                 <w:szCs w:val="28"/>
               </w:rPr>
+              <w:t>25</w:t>
             </w:r>
           </w:p>
         </w:tc>
@@ -2656,6 +2668,7 @@
                 <w:sz w:val="32"/>
                 <w:szCs w:val="28"/>
               </w:rPr>
+              <w:t>11</w:t>
             </w:r>
           </w:p>
         </w:tc>
@@ -2689,6 +2702,7 @@
                 <w:sz w:val="32"/>
                 <w:szCs w:val="28"/>
               </w:rPr>
+              <w:t>Warshall’s   Algorithm</w:t>
             </w:r>
           </w:p>
         </w:tc>
@@ -2722,6 +2736,7 @@
                 <w:sz w:val="32"/>
                 <w:szCs w:val="28"/>
               </w:rPr>
+              <w:t>27</w:t>
             </w:r>
           </w:p>
         </w:tc>
@@ -2758,6 +2773,7 @@
                 <w:sz w:val="32"/>
                 <w:szCs w:val="28"/>
               </w:rPr>
+              <w:t>12</w:t>
             </w:r>
           </w:p>
         </w:tc>
@@ -2791,6 +2807,7 @@
                 <w:sz w:val="32"/>
                 <w:szCs w:val="28"/>
               </w:rPr>
+              <w:t>Knapsack Problem</w:t>
             </w:r>
           </w:p>
         </w:tc>
@@ -2824,6 +2841,7 @@
                 <w:sz w:val="32"/>
                 <w:szCs w:val="28"/>
               </w:rPr>
+              <w:t>29</w:t>
             </w:r>
           </w:p>
         </w:tc>
@@ -2860,6 +2878,7 @@
                 <w:sz w:val="32"/>
                 <w:szCs w:val="28"/>
               </w:rPr>
+              <w:t>13</w:t>
             </w:r>
           </w:p>
         </w:tc>
@@ -2893,6 +2912,7 @@
                 <w:sz w:val="32"/>
                 <w:szCs w:val="28"/>
               </w:rPr>
+              <w:t>Prim’s Algorithm</w:t>
             </w:r>
           </w:p>
         </w:tc>
@@ -2926,6 +2946,7 @@
                 <w:sz w:val="32"/>
                 <w:szCs w:val="28"/>
               </w:rPr>
+              <w:t>31</w:t>
             </w:r>
           </w:p>
         </w:tc>
@@ -2962,6 +2983,7 @@
                 <w:sz w:val="32"/>
                 <w:szCs w:val="28"/>
               </w:rPr>
+              <w:t>14</w:t>
             </w:r>
           </w:p>
         </w:tc>
@@ -2995,6 +3017,7 @@
                 <w:sz w:val="32"/>
                 <w:szCs w:val="28"/>
               </w:rPr>
+              <w:t>Kruskal’s Algorithm</w:t>
             </w:r>
           </w:p>
         </w:tc>
@@ -3028,6 +3051,7 @@
                 <w:sz w:val="32"/>
                 <w:szCs w:val="28"/>
               </w:rPr>
+              <w:t>33</w:t>
             </w:r>
           </w:p>
         </w:tc>
@@ -3064,6 +3088,7 @@
                 <w:sz w:val="32"/>
                 <w:szCs w:val="28"/>
               </w:rPr>
+              <w:t>15</w:t>
             </w:r>
           </w:p>
         </w:tc>
@@ -3097,6 +3122,7 @@
                 <w:sz w:val="32"/>
                 <w:szCs w:val="28"/>
               </w:rPr>
+              <w:t>Dijkstra’s Algorithm</w:t>
             </w:r>
           </w:p>
         </w:tc>
@@ -3130,6 +3156,109 @@
                 <w:sz w:val="32"/>
                 <w:szCs w:val="28"/>
               </w:rPr>
+              <w:t>35</w:t>
+            </w:r>
+          </w:p>
+        </w:tc>
+      </w:tr>
+      <w:tr>
+        <w:trPr/>
+        <w:tc>
+          <w:tcPr>
+            <w:tcW w:w="811" w:type="dxa"/>
+            <w:tcBorders>
+              <w:left w:val="single" w:sz="4" w:space="0" w:color="000000"/>
+              <w:bottom w:val="single" w:sz="4" w:space="0" w:color="000000"/>
+              <w:right w:val="single" w:sz="4" w:space="0" w:color="000000"/>
+            </w:tcBorders>
+          </w:tcPr>
+          <w:p>
+            <w:pPr>
+              <w:pStyle w:val="Normal"/>
+              <w:spacing w:before="0" w:after="0"/>
+              <w:jc w:val="center"/>
+              <w:rPr>
+                <w:b/>
+                <w:b/>
+                <w:bCs/>
+                <w:sz w:val="32"/>
+                <w:szCs w:val="28"/>
+              </w:rPr>
+            </w:pPr>
+            <w:r>
+              <w:rPr>
+                <w:b/>
+                <w:bCs/>
+                <w:sz w:val="32"/>
+                <w:szCs w:val="28"/>
+              </w:rPr>
+              <w:t>16</w:t>
+            </w:r>
+          </w:p>
+        </w:tc>
+        <w:tc>
+          <w:tcPr>
+            <w:tcW w:w="6351" w:type="dxa"/>
+            <w:tcBorders>
+              <w:left w:val="single" w:sz="4" w:space="0" w:color="000000"/>
+              <w:bottom w:val="single" w:sz="4" w:space="0" w:color="000000"/>
+              <w:right w:val="single" w:sz="4" w:space="0" w:color="000000"/>
+            </w:tcBorders>
+          </w:tcPr>
+          <w:p>
+            <w:pPr>
+              <w:pStyle w:val="Normal"/>
+              <w:spacing w:before="0" w:after="0"/>
+              <w:jc w:val="center"/>
+              <w:rPr>
+                <w:b/>
+                <w:b/>
+                <w:bCs/>
+                <w:sz w:val="32"/>
+                <w:szCs w:val="28"/>
+              </w:rPr>
+            </w:pPr>
+            <w:r>
+              <w:rPr>
+                <w:b/>
+                <w:bCs/>
+                <w:sz w:val="32"/>
+                <w:szCs w:val="28"/>
+              </w:rPr>
+              <w:t>Heap Sort</w:t>
+            </w:r>
+          </w:p>
+        </w:tc>
+        <w:tc>
+          <w:tcPr>
+            <w:tcW w:w="2188" w:type="dxa"/>
+            <w:tcBorders>
+              <w:left w:val="single" w:sz="4" w:space="0" w:color="000000"/>
+              <w:bottom w:val="single" w:sz="4" w:space="0" w:color="000000"/>
+              <w:right w:val="single" w:sz="4" w:space="0" w:color="000000"/>
+            </w:tcBorders>
+          </w:tcPr>
+          <w:p>
+            <w:pPr>
+              <w:pStyle w:val="Normal"/>
+              <w:spacing w:before="0" w:after="0"/>
+              <w:jc w:val="center"/>
+              <w:rPr>
+                <w:b/>
+                <w:b/>
+                <w:bCs/>
+                <w:sz w:val="32"/>
+                <w:szCs w:val="28"/>
+              </w:rPr>
+            </w:pPr>
+            <w:r>
+              <w:rPr>
+                <w:b/>
+                <w:bCs/>
+                <w:sz w:val="32"/>
+                <w:szCs w:val="28"/>
+              </w:rPr>
+              <w:t>38</w:t>
             </w:r>
           </w:p>
         </w:tc>
@@ -3772,7 +3901,7 @@
         <w:pStyle w:val="Heading2"/>
         <w:numPr>
           <w:ilvl w:val="1"/>
-          <w:numId w:val="3"/>
+          <w:numId w:val="4"/>
         </w:numPr>
         <w:rPr/>
       </w:pPr>
@@ -5130,7 +5259,7 @@
         <w:pStyle w:val="Heading2"/>
         <w:numPr>
           <w:ilvl w:val="1"/>
-          <w:numId w:val="3"/>
+          <w:numId w:val="4"/>
         </w:numPr>
         <w:rPr/>
       </w:pPr>
@@ -6949,7 +7078,7 @@
         <w:pStyle w:val="Heading2"/>
         <w:numPr>
           <w:ilvl w:val="1"/>
-          <w:numId w:val="3"/>
+          <w:numId w:val="4"/>
         </w:numPr>
         <w:rPr/>
       </w:pPr>
@@ -7968,7 +8097,7 @@
         <w:pStyle w:val="Heading2"/>
         <w:numPr>
           <w:ilvl w:val="1"/>
-          <w:numId w:val="3"/>
+          <w:numId w:val="4"/>
         </w:numPr>
         <w:rPr/>
       </w:pPr>
@@ -8961,7 +9090,7 @@
         <w:pStyle w:val="Heading2"/>
         <w:numPr>
           <w:ilvl w:val="1"/>
-          <w:numId w:val="3"/>
+          <w:numId w:val="4"/>
         </w:numPr>
         <w:rPr/>
       </w:pPr>
@@ -9065,7 +9194,7 @@
         <w:pStyle w:val="Heading2"/>
         <w:numPr>
           <w:ilvl w:val="1"/>
-          <w:numId w:val="3"/>
+          <w:numId w:val="4"/>
         </w:numPr>
         <w:rPr/>
       </w:pPr>
@@ -9088,7 +9217,7 @@
         <w:pStyle w:val="Heading2"/>
         <w:numPr>
           <w:ilvl w:val="1"/>
-          <w:numId w:val="3"/>
+          <w:numId w:val="4"/>
         </w:numPr>
         <w:rPr/>
       </w:pPr>
@@ -10725,7 +10854,7 @@
         <w:pStyle w:val="Heading2"/>
         <w:numPr>
           <w:ilvl w:val="1"/>
-          <w:numId w:val="3"/>
+          <w:numId w:val="4"/>
         </w:numPr>
         <w:rPr/>
       </w:pPr>
@@ -10738,7 +10867,7 @@
         <w:pStyle w:val="Heading2"/>
         <w:numPr>
           <w:ilvl w:val="1"/>
-          <w:numId w:val="3"/>
+          <w:numId w:val="4"/>
         </w:numPr>
         <w:rPr/>
       </w:pPr>
@@ -10752,7 +10881,7 @@
         <w:pStyle w:val="Heading2"/>
         <w:numPr>
           <w:ilvl w:val="1"/>
-          <w:numId w:val="3"/>
+          <w:numId w:val="4"/>
         </w:numPr>
         <w:rPr/>
       </w:pPr>
@@ -11480,7 +11609,7 @@
         <w:pStyle w:val="Heading2"/>
         <w:numPr>
           <w:ilvl w:val="1"/>
-          <w:numId w:val="3"/>
+          <w:numId w:val="4"/>
         </w:numPr>
         <w:rPr/>
       </w:pPr>
@@ -11502,7 +11631,7 @@
         <w:pStyle w:val="Heading2"/>
         <w:numPr>
           <w:ilvl w:val="1"/>
-          <w:numId w:val="3"/>
+          <w:numId w:val="4"/>
         </w:numPr>
         <w:rPr/>
       </w:pPr>
@@ -11516,7 +11645,7 @@
         <w:pStyle w:val="Heading2"/>
         <w:numPr>
           <w:ilvl w:val="1"/>
-          <w:numId w:val="3"/>
+          <w:numId w:val="4"/>
         </w:numPr>
         <w:rPr/>
       </w:pPr>
@@ -11530,7 +11659,7 @@
         <w:pStyle w:val="Heading2"/>
         <w:numPr>
           <w:ilvl w:val="1"/>
-          <w:numId w:val="3"/>
+          <w:numId w:val="4"/>
         </w:numPr>
         <w:rPr/>
       </w:pPr>
@@ -12978,7 +13107,7 @@
         <w:pStyle w:val="Heading2"/>
         <w:numPr>
           <w:ilvl w:val="1"/>
-          <w:numId w:val="3"/>
+          <w:numId w:val="4"/>
         </w:numPr>
         <w:rPr/>
       </w:pPr>
@@ -13036,7 +13165,7 @@
         <w:pStyle w:val="Heading2"/>
         <w:numPr>
           <w:ilvl w:val="1"/>
-          <w:numId w:val="3"/>
+          <w:numId w:val="4"/>
         </w:numPr>
         <w:rPr/>
       </w:pPr>
@@ -13049,7 +13178,7 @@
         <w:pStyle w:val="Heading2"/>
         <w:numPr>
           <w:ilvl w:val="1"/>
-          <w:numId w:val="3"/>
+          <w:numId w:val="4"/>
         </w:numPr>
         <w:rPr/>
       </w:pPr>
@@ -13171,7 +13300,7 @@
         <w:pStyle w:val="Heading2"/>
         <w:numPr>
           <w:ilvl w:val="1"/>
-          <w:numId w:val="3"/>
+          <w:numId w:val="4"/>
         </w:numPr>
         <w:rPr/>
       </w:pPr>
@@ -14681,7 +14810,7 @@
         <w:pStyle w:val="Heading2"/>
         <w:numPr>
           <w:ilvl w:val="1"/>
-          <w:numId w:val="3"/>
+          <w:numId w:val="4"/>
         </w:numPr>
         <w:rPr/>
       </w:pPr>
@@ -16549,7 +16678,7 @@
         <w:pStyle w:val="Heading2"/>
         <w:numPr>
           <w:ilvl w:val="1"/>
-          <w:numId w:val="2"/>
+          <w:numId w:val="3"/>
         </w:numPr>
         <w:rPr/>
       </w:pPr>
@@ -17481,7 +17610,7 @@
         <w:pStyle w:val="Heading2"/>
         <w:numPr>
           <w:ilvl w:val="1"/>
-          <w:numId w:val="2"/>
+          <w:numId w:val="3"/>
         </w:numPr>
         <w:rPr/>
       </w:pPr>
@@ -18250,7 +18379,7 @@
         <w:pStyle w:val="Heading2"/>
         <w:numPr>
           <w:ilvl w:val="1"/>
-          <w:numId w:val="2"/>
+          <w:numId w:val="3"/>
         </w:numPr>
         <w:rPr/>
       </w:pPr>
@@ -19504,7 +19633,7 @@
         <w:pStyle w:val="Heading2"/>
         <w:numPr>
           <w:ilvl w:val="1"/>
-          <w:numId w:val="2"/>
+          <w:numId w:val="3"/>
         </w:numPr>
         <w:rPr/>
       </w:pPr>
@@ -20380,7 +20509,7 @@
         <w:pStyle w:val="Heading2"/>
         <w:numPr>
           <w:ilvl w:val="1"/>
-          <w:numId w:val="2"/>
+          <w:numId w:val="3"/>
         </w:numPr>
         <w:rPr/>
       </w:pPr>
@@ -20438,7 +20567,7 @@
         <w:pStyle w:val="Heading2"/>
         <w:numPr>
           <w:ilvl w:val="1"/>
-          <w:numId w:val="2"/>
+          <w:numId w:val="3"/>
         </w:numPr>
         <w:rPr/>
       </w:pPr>
@@ -21623,7 +21752,7 @@
         <w:pStyle w:val="Heading2"/>
         <w:numPr>
           <w:ilvl w:val="1"/>
-          <w:numId w:val="2"/>
+          <w:numId w:val="3"/>
         </w:numPr>
         <w:rPr/>
       </w:pPr>
@@ -22765,6 +22894,10 @@
     <w:p>
       <w:pPr>
         <w:pStyle w:val="Heading2"/>
+        <w:numPr>
+          <w:ilvl w:val="1"/>
+          <w:numId w:val="2"/>
+        </w:numPr>
         <w:rPr/>
       </w:pPr>
       <w:r>
@@ -23610,7 +23743,7 @@
       <w:r>
         <w:rPr/>
         <w:drawing>
-          <wp:anchor behindDoc="0" distT="0" distB="0" distL="0" distR="0" simplePos="0" locked="0" layoutInCell="1" allowOverlap="1" relativeHeight="22">
+          <wp:anchor behindDoc="0" distT="0" distB="0" distL="0" distR="0" simplePos="0" locked="0" layoutInCell="1" allowOverlap="1" relativeHeight="20">
             <wp:simplePos x="0" y="0"/>
             <wp:positionH relativeFrom="column">
               <wp:posOffset>45720</wp:posOffset>
@@ -24060,6 +24193,125 @@
       </w:pPr>
     </w:lvl>
   </w:abstractNum>
+  <w:abstractNum w:abstractNumId="4">
+    <w:lvl w:ilvl="0">
+      <w:start w:val="1"/>
+      <w:numFmt w:val="none"/>
+      <w:suff w:val="nothing"/>
+      <w:lvlText w:val=""/>
+      <w:lvlJc w:val="left"/>
+      <w:pPr>
+        <w:tabs>
+          <w:tab w:val="num" w:pos="0"/>
+        </w:tabs>
+        <w:ind w:left="0" w:hanging="0"/>
+      </w:pPr>
+    </w:lvl>
+    <w:lvl w:ilvl="1">
+      <w:start w:val="1"/>
+      <w:numFmt w:val="none"/>
+      <w:suff w:val="nothing"/>
+      <w:lvlText w:val=""/>
+      <w:lvlJc w:val="left"/>
+      <w:pPr>
+        <w:tabs>
+          <w:tab w:val="num" w:pos="0"/>
+        </w:tabs>
+        <w:ind w:left="0" w:hanging="0"/>
+      </w:pPr>
+    </w:lvl>
+    <w:lvl w:ilvl="2">
+      <w:start w:val="1"/>
+      <w:numFmt w:val="none"/>
+      <w:suff w:val="nothing"/>
+      <w:lvlText w:val=""/>
+      <w:lvlJc w:val="left"/>
+      <w:pPr>
+        <w:tabs>
+          <w:tab w:val="num" w:pos="0"/>
+        </w:tabs>
+        <w:ind w:left="0" w:hanging="0"/>
+      </w:pPr>
+    </w:lvl>
+    <w:lvl w:ilvl="3">
+      <w:start w:val="1"/>
+      <w:numFmt w:val="none"/>
+      <w:suff w:val="nothing"/>
+      <w:lvlText w:val=""/>
+      <w:lvlJc w:val="left"/>
+      <w:pPr>
+        <w:tabs>
+          <w:tab w:val="num" w:pos="0"/>
+        </w:tabs>
+        <w:ind w:left="0" w:hanging="0"/>
+      </w:pPr>
+    </w:lvl>
+    <w:lvl w:ilvl="4">
+      <w:start w:val="1"/>
+      <w:numFmt w:val="none"/>
+      <w:suff w:val="nothing"/>
+      <w:lvlText w:val=""/>
+      <w:lvlJc w:val="left"/>
+      <w:pPr>
+        <w:tabs>
+          <w:tab w:val="num" w:pos="0"/>
+        </w:tabs>
+        <w:ind w:left="0" w:hanging="0"/>
+      </w:pPr>
+    </w:lvl>
+    <w:lvl w:ilvl="5">
+      <w:start w:val="1"/>
+      <w:numFmt w:val="none"/>
+      <w:suff w:val="nothing"/>
+      <w:lvlText w:val=""/>
+      <w:lvlJc w:val="left"/>
+      <w:pPr>
+        <w:tabs>
+          <w:tab w:val="num" w:pos="0"/>
+        </w:tabs>
+        <w:ind w:left="0" w:hanging="0"/>
+      </w:pPr>
+    </w:lvl>
+    <w:lvl w:ilvl="6">
+      <w:start w:val="1"/>
+      <w:numFmt w:val="none"/>
+      <w:suff w:val="nothing"/>
+      <w:lvlText w:val=""/>
+      <w:lvlJc w:val="left"/>
+      <w:pPr>
+        <w:tabs>
+          <w:tab w:val="num" w:pos="0"/>
+        </w:tabs>
+        <w:ind w:left="0" w:hanging="0"/>
+      </w:pPr>
+    </w:lvl>
+    <w:lvl w:ilvl="7">
+      <w:start w:val="1"/>
+      <w:numFmt w:val="none"/>
+      <w:suff w:val="nothing"/>
+      <w:lvlText w:val=""/>
+      <w:lvlJc w:val="left"/>
+      <w:pPr>
+        <w:tabs>
+          <w:tab w:val="num" w:pos="0"/>
+        </w:tabs>
+        <w:ind w:left="0" w:hanging="0"/>
+      </w:pPr>
+    </w:lvl>
+    <w:lvl w:ilvl="8">
+      <w:start w:val="1"/>
+      <w:numFmt w:val="none"/>
+      <w:suff w:val="nothing"/>
+      <w:lvlText w:val=""/>
+      <w:lvlJc w:val="left"/>
+      <w:pPr>
+        <w:tabs>
+          <w:tab w:val="num" w:pos="0"/>
+        </w:tabs>
+        <w:ind w:left="0" w:hanging="0"/>
+      </w:pPr>
+    </w:lvl>
+  </w:abstractNum>
   <w:num w:numId="1">
     <w:abstractNumId w:val="1"/>
   </w:num>
@@ -24068,6 +24320,9 @@
   </w:num>
   <w:num w:numId="3">
     <w:abstractNumId w:val="3"/>
+  </w:num>
+  <w:num w:numId="4">
+    <w:abstractNumId w:val="4"/>
   </w:num>
 </w:numbering>
 </file>
@@ -24095,7 +24350,7 @@
     <w:pPr>
       <w:widowControl/>
       <w:suppressAutoHyphens w:val="true"/>
-      <w:overflowPunct w:val="true"/>
+      <w:overflowPunct w:val="false"/>
       <w:bidi w:val="0"/>
       <w:spacing w:lineRule="auto" w:line="252" w:before="0" w:after="160"/>
       <w:jc w:val="left"/>
@@ -24362,7 +24617,7 @@
     <w:pPr>
       <w:widowControl/>
       <w:suppressAutoHyphens w:val="true"/>
-      <w:overflowPunct w:val="true"/>
+      <w:overflowPunct w:val="false"/>
       <w:bidi w:val="0"/>
       <w:spacing w:lineRule="auto" w:line="240" w:before="0" w:after="0"/>
       <w:jc w:val="left"/>
